--- a/2019_08_24質問.docx
+++ b/2019_08_24質問.docx
@@ -580,7 +580,12 @@
       </w:r>
     </w:p>
     <w:p/>
-    <w:p/>
+    <w:p>
+      <w:pPr>
+        <w:jc w:val="left"/>
+      </w:pPr>
+      <w:bookmarkStart w:id="0" w:name="_GoBack"/>
+    </w:p>
     <w:tbl>
       <w:tblPr>
         <w:tblStyle w:val="Web2"/>
@@ -604,6 +609,7 @@
           </w:tcPr>
           <w:p>
             <w:pPr>
+              <w:jc w:val="left"/>
               <w:rPr>
                 <w:b/>
                 <w:bCs/>
@@ -625,6 +631,7 @@
           </w:tcPr>
           <w:p>
             <w:pPr>
+              <w:jc w:val="left"/>
               <w:rPr>
                 <w:b/>
                 <w:bCs/>
@@ -653,6 +660,7 @@
           </w:tcPr>
           <w:p>
             <w:pPr>
+              <w:jc w:val="left"/>
               <w:rPr>
                 <w:b/>
                 <w:bCs/>
@@ -675,6 +683,9 @@
             <w:tcW w:w="2829" w:type="dxa"/>
           </w:tcPr>
           <w:p>
+            <w:pPr>
+              <w:jc w:val="left"/>
+            </w:pPr>
             <w:r>
               <w:rPr>
                 <w:rFonts w:hint="eastAsia"/>
@@ -688,6 +699,9 @@
             <w:tcW w:w="2829" w:type="dxa"/>
           </w:tcPr>
           <w:p>
+            <w:pPr>
+              <w:jc w:val="left"/>
+            </w:pPr>
             <w:r>
               <w:rPr>
                 <w:rFonts w:hint="eastAsia"/>
@@ -704,6 +718,9 @@
             <w:tcW w:w="2830" w:type="dxa"/>
           </w:tcPr>
           <w:p>
+            <w:pPr>
+              <w:jc w:val="left"/>
+            </w:pPr>
             <w:r>
               <w:rPr>
                 <w:rFonts w:hint="eastAsia"/>
@@ -719,6 +736,9 @@
             <w:tcW w:w="2829" w:type="dxa"/>
           </w:tcPr>
           <w:p>
+            <w:pPr>
+              <w:jc w:val="left"/>
+            </w:pPr>
             <w:r>
               <w:rPr>
                 <w:rFonts w:hint="eastAsia"/>
@@ -732,6 +752,9 @@
             <w:tcW w:w="2829" w:type="dxa"/>
           </w:tcPr>
           <w:p>
+            <w:pPr>
+              <w:jc w:val="left"/>
+            </w:pPr>
             <w:r>
               <w:t>date</w:t>
             </w:r>
@@ -742,6 +765,9 @@
             <w:tcW w:w="2830" w:type="dxa"/>
           </w:tcPr>
           <w:p>
+            <w:pPr>
+              <w:jc w:val="left"/>
+            </w:pPr>
             <w:r>
               <w:rPr>
                 <w:rFonts w:hint="eastAsia"/>
@@ -757,6 +783,9 @@
             <w:tcW w:w="2829" w:type="dxa"/>
           </w:tcPr>
           <w:p>
+            <w:pPr>
+              <w:jc w:val="left"/>
+            </w:pPr>
             <w:r>
               <w:rPr>
                 <w:rFonts w:hint="eastAsia"/>
@@ -770,6 +799,9 @@
             <w:tcW w:w="2829" w:type="dxa"/>
           </w:tcPr>
           <w:p>
+            <w:pPr>
+              <w:jc w:val="left"/>
+            </w:pPr>
             <w:r>
               <w:rPr>
                 <w:rFonts w:hint="eastAsia"/>
@@ -786,6 +818,9 @@
             <w:tcW w:w="2830" w:type="dxa"/>
           </w:tcPr>
           <w:p>
+            <w:pPr>
+              <w:jc w:val="left"/>
+            </w:pPr>
             <w:r>
               <w:rPr>
                 <w:rFonts w:hint="eastAsia"/>
@@ -801,6 +836,9 @@
             <w:tcW w:w="2829" w:type="dxa"/>
           </w:tcPr>
           <w:p>
+            <w:pPr>
+              <w:jc w:val="left"/>
+            </w:pPr>
             <w:r>
               <w:rPr>
                 <w:rFonts w:hint="eastAsia"/>
@@ -815,6 +853,9 @@
             <w:tcW w:w="2829" w:type="dxa"/>
           </w:tcPr>
           <w:p>
+            <w:pPr>
+              <w:jc w:val="left"/>
+            </w:pPr>
             <w:r>
               <w:rPr>
                 <w:rFonts w:hint="eastAsia"/>
@@ -831,6 +872,9 @@
             <w:tcW w:w="2830" w:type="dxa"/>
           </w:tcPr>
           <w:p>
+            <w:pPr>
+              <w:jc w:val="left"/>
+            </w:pPr>
             <w:r>
               <w:rPr>
                 <w:rFonts w:hint="eastAsia"/>
@@ -839,6 +883,9 @@
             </w:r>
           </w:p>
           <w:p>
+            <w:pPr>
+              <w:jc w:val="left"/>
+            </w:pPr>
             <w:r>
               <w:t xml:space="preserve">= </w:t>
             </w:r>
@@ -857,6 +904,9 @@
             <w:tcW w:w="2829" w:type="dxa"/>
           </w:tcPr>
           <w:p>
+            <w:pPr>
+              <w:jc w:val="left"/>
+            </w:pPr>
             <w:r>
               <w:t>アーティストグループダミー</w:t>
             </w:r>
@@ -867,6 +917,9 @@
             <w:tcW w:w="2829" w:type="dxa"/>
           </w:tcPr>
           <w:p>
+            <w:pPr>
+              <w:jc w:val="left"/>
+            </w:pPr>
             <w:r>
               <w:t>is_jannies</w:t>
             </w:r>
@@ -877,6 +930,9 @@
             <w:tcW w:w="2830" w:type="dxa"/>
           </w:tcPr>
           <w:p>
+            <w:pPr>
+              <w:jc w:val="left"/>
+            </w:pPr>
             <w:r>
               <w:rPr>
                 <w:rFonts w:hint="eastAsia"/>
@@ -904,6 +960,9 @@
             <w:tcW w:w="2829" w:type="dxa"/>
           </w:tcPr>
           <w:p>
+            <w:pPr>
+              <w:jc w:val="left"/>
+            </w:pPr>
             <w:r>
               <w:rPr>
                 <w:rFonts w:hint="eastAsia"/>
@@ -923,6 +982,9 @@
             <w:tcW w:w="2829" w:type="dxa"/>
           </w:tcPr>
           <w:p>
+            <w:pPr>
+              <w:jc w:val="left"/>
+            </w:pPr>
             <w:r>
               <w:t>available</w:t>
             </w:r>
@@ -933,6 +995,9 @@
             <w:tcW w:w="2830" w:type="dxa"/>
           </w:tcPr>
           <w:p>
+            <w:pPr>
+              <w:jc w:val="left"/>
+            </w:pPr>
             <w:r>
               <w:rPr>
                 <w:rFonts w:hint="eastAsia"/>
@@ -963,6 +1028,9 @@
             <w:tcW w:w="2829" w:type="dxa"/>
           </w:tcPr>
           <w:p>
+            <w:pPr>
+              <w:jc w:val="left"/>
+            </w:pPr>
             <w:r>
               <w:rPr>
                 <w:rFonts w:hint="eastAsia"/>
@@ -982,6 +1050,9 @@
             <w:tcW w:w="2829" w:type="dxa"/>
           </w:tcPr>
           <w:p>
+            <w:pPr>
+              <w:jc w:val="left"/>
+            </w:pPr>
             <w:r>
               <w:rPr>
                 <w:rFonts w:hint="eastAsia"/>
@@ -998,6 +1069,9 @@
             <w:tcW w:w="2830" w:type="dxa"/>
           </w:tcPr>
           <w:p>
+            <w:pPr>
+              <w:jc w:val="left"/>
+            </w:pPr>
             <w:r>
               <w:rPr>
                 <w:rFonts w:hint="eastAsia"/>
@@ -1013,6 +1087,9 @@
             <w:tcW w:w="2829" w:type="dxa"/>
           </w:tcPr>
           <w:p>
+            <w:pPr>
+              <w:jc w:val="left"/>
+            </w:pPr>
             <w:r>
               <w:rPr>
                 <w:rFonts w:hint="eastAsia"/>
@@ -1032,6 +1109,9 @@
             <w:tcW w:w="2829" w:type="dxa"/>
           </w:tcPr>
           <w:p>
+            <w:pPr>
+              <w:jc w:val="left"/>
+            </w:pPr>
             <w:r>
               <w:rPr>
                 <w:rFonts w:hint="eastAsia"/>
@@ -1048,6 +1128,9 @@
             <w:tcW w:w="2830" w:type="dxa"/>
           </w:tcPr>
           <w:p>
+            <w:pPr>
+              <w:jc w:val="left"/>
+            </w:pPr>
             <w:r>
               <w:rPr>
                 <w:rFonts w:hint="eastAsia"/>
@@ -1063,6 +1146,9 @@
             <w:tcW w:w="2829" w:type="dxa"/>
           </w:tcPr>
           <w:p>
+            <w:pPr>
+              <w:jc w:val="left"/>
+            </w:pPr>
             <w:r>
               <w:rPr>
                 <w:rFonts w:hint="eastAsia"/>
@@ -1082,6 +1168,9 @@
             <w:tcW w:w="2829" w:type="dxa"/>
           </w:tcPr>
           <w:p>
+            <w:pPr>
+              <w:jc w:val="left"/>
+            </w:pPr>
             <w:r>
               <w:rPr>
                 <w:rFonts w:hint="eastAsia"/>
@@ -1098,6 +1187,9 @@
             <w:tcW w:w="2830" w:type="dxa"/>
           </w:tcPr>
           <w:p>
+            <w:pPr>
+              <w:jc w:val="left"/>
+            </w:pPr>
             <w:r>
               <w:rPr>
                 <w:rFonts w:hint="eastAsia"/>
@@ -1106,6 +1198,9 @@
             </w:r>
           </w:p>
           <w:p>
+            <w:pPr>
+              <w:jc w:val="left"/>
+            </w:pPr>
             <w:r>
               <w:rPr>
                 <w:rFonts w:hint="eastAsia"/>
@@ -1139,6 +1234,9 @@
             <w:tcW w:w="2829" w:type="dxa"/>
           </w:tcPr>
           <w:p>
+            <w:pPr>
+              <w:jc w:val="left"/>
+            </w:pPr>
             <w:r>
               <w:rPr>
                 <w:rFonts w:hint="eastAsia"/>
@@ -1164,6 +1262,9 @@
             <w:tcW w:w="2829" w:type="dxa"/>
           </w:tcPr>
           <w:p>
+            <w:pPr>
+              <w:jc w:val="left"/>
+            </w:pPr>
             <w:r>
               <w:t>after</w:t>
             </w:r>
@@ -1180,6 +1281,9 @@
             <w:tcW w:w="2830" w:type="dxa"/>
           </w:tcPr>
           <w:p>
+            <w:pPr>
+              <w:jc w:val="left"/>
+            </w:pPr>
             <w:r>
               <w:rPr>
                 <w:rFonts w:hint="eastAsia"/>
@@ -1223,7 +1327,12 @@
         </w:tc>
       </w:tr>
     </w:tbl>
-    <w:p/>
+    <w:p>
+      <w:pPr>
+        <w:jc w:val="left"/>
+      </w:pPr>
+    </w:p>
+    <w:bookmarkEnd w:id="0"/>
     <w:p>
       <w:r>
         <w:rPr>
@@ -1388,8 +1497,6 @@
         </w:rPr>
         <w:t>個体</w:t>
       </w:r>
-      <w:bookmarkStart w:id="0" w:name="_GoBack"/>
-      <w:bookmarkEnd w:id="0"/>
       <w:r>
         <w:rPr>
           <w:rFonts w:hint="eastAsia"/>
@@ -2714,7 +2821,7 @@
 </file>
 
 <file path=customXml/itemProps1.xml><?xml version="1.0" encoding="utf-8"?>
-<ds:datastoreItem xmlns:ds="http://schemas.openxmlformats.org/officeDocument/2006/customXml" ds:itemID="{F6EEEF9F-A0B9-AE47-865E-CA63E57058E0}">
+<ds:datastoreItem xmlns:ds="http://schemas.openxmlformats.org/officeDocument/2006/customXml" ds:itemID="{1B054872-6754-F24C-9B0A-160E11A6B75F}">
   <ds:schemaRefs>
     <ds:schemaRef ds:uri="http://schemas.openxmlformats.org/officeDocument/2006/bibliography"/>
   </ds:schemaRefs>
